--- a/资料参考/Instructions.docx
+++ b/资料参考/Instructions.docx
@@ -105,25 +105,12 @@
         <w:t>19.02</w:t>
       </w:r>
     </w:p>
-    <w:p>
-      <w:pPr>
-        <w:rPr>
-          <w:rFonts w:hint="eastAsia"/>
-        </w:rPr>
-      </w:pPr>
-    </w:p>
-    <w:p>
-      <w:pPr>
-        <w:rPr>
-          <w:rFonts w:hint="eastAsia"/>
-        </w:rPr>
-      </w:pPr>
-    </w:p>
+    <w:p/>
+    <w:p/>
     <w:p>
       <w:pPr>
         <w:pStyle w:val="1"/>
         <w:rPr>
-          <w:rFonts w:hint="eastAsia"/>
           <w:shd w:val="clear" w:color="auto" w:fill="F9FAFC"/>
         </w:rPr>
       </w:pPr>
@@ -134,13 +121,7 @@
         <w:t>Introduction</w:t>
       </w:r>
     </w:p>
-    <w:p>
-      <w:pPr>
-        <w:rPr>
-          <w:rFonts w:hint="eastAsia"/>
-        </w:rPr>
-      </w:pPr>
-    </w:p>
+    <w:p/>
     <w:p>
       <w:pPr>
         <w:widowControl/>
@@ -291,11 +272,6 @@
       </w:r>
     </w:p>
     <w:p>
-      <w:pPr>
-        <w:rPr>
-          <w:rFonts w:hint="eastAsia"/>
-        </w:rPr>
-      </w:pPr>
       <w:r>
         <w:rPr>
           <w:rFonts w:hint="eastAsia"/>
@@ -303,13 +279,7 @@
         <w:tab/>
       </w:r>
     </w:p>
-    <w:p>
-      <w:pPr>
-        <w:rPr>
-          <w:rFonts w:hint="eastAsia"/>
-        </w:rPr>
-      </w:pPr>
-    </w:p>
+    <w:p/>
     <w:p>
       <w:pPr>
         <w:pStyle w:val="2"/>
@@ -705,125 +675,23 @@
         <w:t>This documentation.</w:t>
       </w:r>
     </w:p>
-    <w:p>
-      <w:pPr>
-        <w:rPr>
-          <w:rFonts w:hint="eastAsia"/>
-        </w:rPr>
-      </w:pPr>
-    </w:p>
-    <w:p>
-      <w:pPr>
-        <w:rPr>
-          <w:rFonts w:hint="eastAsia"/>
-        </w:rPr>
-      </w:pPr>
-    </w:p>
-    <w:p>
-      <w:pPr>
-        <w:rPr>
-          <w:rFonts w:hint="eastAsia"/>
-        </w:rPr>
-      </w:pPr>
-    </w:p>
-    <w:p>
-      <w:pPr>
-        <w:rPr>
-          <w:rFonts w:hint="eastAsia"/>
-        </w:rPr>
-      </w:pPr>
-    </w:p>
-    <w:p>
-      <w:pPr>
-        <w:rPr>
-          <w:rFonts w:hint="eastAsia"/>
-        </w:rPr>
-      </w:pPr>
-    </w:p>
-    <w:p>
-      <w:pPr>
-        <w:rPr>
-          <w:rFonts w:hint="eastAsia"/>
-        </w:rPr>
-      </w:pPr>
-    </w:p>
-    <w:p>
-      <w:pPr>
-        <w:rPr>
-          <w:rFonts w:hint="eastAsia"/>
-        </w:rPr>
-      </w:pPr>
-    </w:p>
-    <w:p>
-      <w:pPr>
-        <w:rPr>
-          <w:rFonts w:hint="eastAsia"/>
-        </w:rPr>
-      </w:pPr>
-    </w:p>
-    <w:p>
-      <w:pPr>
-        <w:rPr>
-          <w:rFonts w:hint="eastAsia"/>
-        </w:rPr>
-      </w:pPr>
-    </w:p>
-    <w:p>
-      <w:pPr>
-        <w:rPr>
-          <w:rFonts w:hint="eastAsia"/>
-        </w:rPr>
-      </w:pPr>
-    </w:p>
-    <w:p>
-      <w:pPr>
-        <w:rPr>
-          <w:rFonts w:hint="eastAsia"/>
-        </w:rPr>
-      </w:pPr>
-    </w:p>
-    <w:p>
-      <w:pPr>
-        <w:rPr>
-          <w:rFonts w:hint="eastAsia"/>
-        </w:rPr>
-      </w:pPr>
-    </w:p>
-    <w:p>
-      <w:pPr>
-        <w:rPr>
-          <w:rFonts w:hint="eastAsia"/>
-        </w:rPr>
-      </w:pPr>
-    </w:p>
-    <w:p>
-      <w:pPr>
-        <w:rPr>
-          <w:rFonts w:hint="eastAsia"/>
-        </w:rPr>
-      </w:pPr>
-    </w:p>
-    <w:p>
-      <w:pPr>
-        <w:rPr>
-          <w:rFonts w:hint="eastAsia"/>
-        </w:rPr>
-      </w:pPr>
-    </w:p>
-    <w:p>
-      <w:pPr>
-        <w:rPr>
-          <w:rFonts w:hint="eastAsia"/>
-        </w:rPr>
-      </w:pPr>
-    </w:p>
-    <w:p>
-      <w:pPr>
-        <w:rPr>
-          <w:rFonts w:hint="eastAsia"/>
-        </w:rPr>
-      </w:pPr>
-    </w:p>
+    <w:p/>
+    <w:p/>
+    <w:p/>
+    <w:p/>
+    <w:p/>
+    <w:p/>
+    <w:p/>
+    <w:p/>
+    <w:p/>
+    <w:p/>
+    <w:p/>
+    <w:p/>
+    <w:p/>
+    <w:p/>
+    <w:p/>
+    <w:p/>
+    <w:p/>
     <w:p>
       <w:pPr>
         <w:widowControl/>
@@ -1188,19 +1056,8 @@
         <w:t>LD_LIBRARY_PATH=build ./cl_convolution</w:t>
       </w:r>
     </w:p>
-    <w:p>
-      <w:pPr>
-        <w:rPr>
-          <w:rFonts w:hint="eastAsia"/>
-        </w:rPr>
-      </w:pPr>
-    </w:p>
-    <w:p>
-      <w:pPr>
-        <w:rPr>
-          <w:rFonts w:hint="eastAsia"/>
-        </w:rPr>
-      </w:pPr>
+    <w:p/>
+    <w:p>
       <w:r>
         <w:rPr>
           <w:rFonts w:hint="eastAsia"/>
@@ -1216,13 +1073,7 @@
         <w:t>：</w:t>
       </w:r>
     </w:p>
-    <w:p>
-      <w:pPr>
-        <w:rPr>
-          <w:rFonts w:hint="eastAsia"/>
-        </w:rPr>
-      </w:pPr>
-    </w:p>
+    <w:p/>
     <w:p>
       <w:r>
         <w:t xml:space="preserve">2.1 </w:t>
@@ -1502,7 +1353,6 @@
         <w:pStyle w:val="HTML"/>
         <w:shd w:val="clear" w:color="auto" w:fill="FFFFFF"/>
         <w:rPr>
-          <w:rFonts w:hint="eastAsia"/>
           <w:color w:val="000000"/>
           <w:sz w:val="19"/>
           <w:szCs w:val="19"/>
@@ -1522,7 +1372,6 @@
         <w:pStyle w:val="HTML"/>
         <w:shd w:val="clear" w:color="auto" w:fill="FFFFFF"/>
         <w:rPr>
-          <w:rFonts w:hint="eastAsia"/>
           <w:color w:val="000000"/>
           <w:sz w:val="19"/>
           <w:szCs w:val="19"/>
@@ -1534,7 +1383,6 @@
         <w:pStyle w:val="HTML"/>
         <w:shd w:val="clear" w:color="auto" w:fill="FFFFFF"/>
         <w:rPr>
-          <w:rFonts w:hint="eastAsia"/>
           <w:color w:val="000000"/>
           <w:sz w:val="19"/>
           <w:szCs w:val="19"/>
@@ -1595,7 +1443,6 @@
               <w:pStyle w:val="HTML"/>
               <w:shd w:val="clear" w:color="auto" w:fill="FFFFFF"/>
               <w:rPr>
-                <w:rFonts w:hint="eastAsia"/>
                 <w:color w:val="000000"/>
                 <w:sz w:val="19"/>
                 <w:szCs w:val="19"/>
@@ -1619,7 +1466,6 @@
         <w:pStyle w:val="HTML"/>
         <w:shd w:val="clear" w:color="auto" w:fill="FFFFFF"/>
         <w:rPr>
-          <w:rFonts w:hint="eastAsia"/>
           <w:color w:val="000000"/>
           <w:sz w:val="19"/>
           <w:szCs w:val="19"/>
@@ -1631,11 +1477,1259 @@
         <w:pStyle w:val="HTML"/>
         <w:shd w:val="clear" w:color="auto" w:fill="FFFFFF"/>
         <w:rPr>
-          <w:color w:val="000000"/>
-          <w:sz w:val="19"/>
-          <w:szCs w:val="19"/>
-        </w:rPr>
-      </w:pPr>
+          <w:rFonts w:hint="eastAsia"/>
+          <w:color w:val="000000"/>
+          <w:sz w:val="19"/>
+          <w:szCs w:val="19"/>
+        </w:rPr>
+      </w:pPr>
+    </w:p>
+    <w:p>
+      <w:pPr>
+        <w:pStyle w:val="HTML"/>
+        <w:shd w:val="clear" w:color="auto" w:fill="FFFFFF"/>
+        <w:rPr>
+          <w:rFonts w:hint="eastAsia"/>
+          <w:color w:val="000000"/>
+          <w:sz w:val="19"/>
+          <w:szCs w:val="19"/>
+        </w:rPr>
+      </w:pPr>
+    </w:p>
+    <w:p>
+      <w:pPr>
+        <w:pStyle w:val="HTML"/>
+        <w:shd w:val="clear" w:color="auto" w:fill="FFFFFF"/>
+        <w:rPr>
+          <w:rFonts w:hint="eastAsia"/>
+          <w:color w:val="000000"/>
+          <w:sz w:val="19"/>
+          <w:szCs w:val="19"/>
+        </w:rPr>
+      </w:pPr>
+    </w:p>
+    <w:p>
+      <w:pPr>
+        <w:pStyle w:val="HTML"/>
+        <w:shd w:val="clear" w:color="auto" w:fill="FFFFFF"/>
+        <w:rPr>
+          <w:rFonts w:hint="eastAsia"/>
+          <w:color w:val="000000"/>
+          <w:sz w:val="19"/>
+          <w:szCs w:val="19"/>
+        </w:rPr>
+      </w:pPr>
+    </w:p>
+    <w:p>
+      <w:pPr>
+        <w:pStyle w:val="HTML"/>
+        <w:shd w:val="clear" w:color="auto" w:fill="FFFFFF"/>
+        <w:rPr>
+          <w:rFonts w:hint="eastAsia"/>
+          <w:color w:val="000000"/>
+          <w:sz w:val="19"/>
+          <w:szCs w:val="19"/>
+        </w:rPr>
+      </w:pPr>
+    </w:p>
+    <w:p>
+      <w:pPr>
+        <w:pStyle w:val="HTML"/>
+        <w:shd w:val="clear" w:color="auto" w:fill="FFFFFF"/>
+        <w:rPr>
+          <w:rFonts w:hint="eastAsia"/>
+          <w:color w:val="000000"/>
+          <w:sz w:val="19"/>
+          <w:szCs w:val="19"/>
+        </w:rPr>
+      </w:pPr>
+    </w:p>
+    <w:p>
+      <w:pPr>
+        <w:pStyle w:val="HTML"/>
+        <w:shd w:val="clear" w:color="auto" w:fill="FFFFFF"/>
+        <w:rPr>
+          <w:rFonts w:hint="eastAsia"/>
+          <w:color w:val="000000"/>
+          <w:sz w:val="19"/>
+          <w:szCs w:val="19"/>
+        </w:rPr>
+      </w:pPr>
+    </w:p>
+    <w:p>
+      <w:pPr>
+        <w:pStyle w:val="HTML"/>
+        <w:shd w:val="clear" w:color="auto" w:fill="FFFFFF"/>
+        <w:rPr>
+          <w:rFonts w:hint="eastAsia"/>
+          <w:color w:val="000000"/>
+          <w:sz w:val="19"/>
+          <w:szCs w:val="19"/>
+        </w:rPr>
+      </w:pPr>
+    </w:p>
+    <w:p>
+      <w:pPr>
+        <w:pStyle w:val="HTML"/>
+        <w:shd w:val="clear" w:color="auto" w:fill="FFFFFF"/>
+        <w:rPr>
+          <w:rFonts w:hint="eastAsia"/>
+          <w:color w:val="000000"/>
+          <w:sz w:val="19"/>
+          <w:szCs w:val="19"/>
+        </w:rPr>
+      </w:pPr>
+    </w:p>
+    <w:p>
+      <w:pPr>
+        <w:pStyle w:val="HTML"/>
+        <w:shd w:val="clear" w:color="auto" w:fill="FFFFFF"/>
+        <w:rPr>
+          <w:rFonts w:hint="eastAsia"/>
+          <w:color w:val="000000"/>
+          <w:sz w:val="19"/>
+          <w:szCs w:val="19"/>
+        </w:rPr>
+      </w:pPr>
+    </w:p>
+    <w:p>
+      <w:pPr>
+        <w:pStyle w:val="HTML"/>
+        <w:shd w:val="clear" w:color="auto" w:fill="FFFFFF"/>
+        <w:rPr>
+          <w:rFonts w:hint="eastAsia"/>
+          <w:color w:val="000000"/>
+          <w:sz w:val="19"/>
+          <w:szCs w:val="19"/>
+        </w:rPr>
+      </w:pPr>
+    </w:p>
+    <w:p>
+      <w:pPr>
+        <w:pStyle w:val="HTML"/>
+        <w:shd w:val="clear" w:color="auto" w:fill="FFFFFF"/>
+        <w:rPr>
+          <w:rFonts w:hint="eastAsia"/>
+          <w:color w:val="000000"/>
+          <w:sz w:val="19"/>
+          <w:szCs w:val="19"/>
+        </w:rPr>
+      </w:pPr>
+    </w:p>
+    <w:p>
+      <w:pPr>
+        <w:pStyle w:val="HTML"/>
+        <w:shd w:val="clear" w:color="auto" w:fill="FFFFFF"/>
+        <w:rPr>
+          <w:rFonts w:hint="eastAsia"/>
+          <w:color w:val="000000"/>
+          <w:sz w:val="19"/>
+          <w:szCs w:val="19"/>
+        </w:rPr>
+      </w:pPr>
+    </w:p>
+    <w:p>
+      <w:pPr>
+        <w:pStyle w:val="HTML"/>
+        <w:shd w:val="clear" w:color="auto" w:fill="FFFFFF"/>
+        <w:rPr>
+          <w:rFonts w:hint="eastAsia"/>
+          <w:color w:val="000000"/>
+          <w:sz w:val="19"/>
+          <w:szCs w:val="19"/>
+        </w:rPr>
+      </w:pPr>
+    </w:p>
+    <w:p>
+      <w:pPr>
+        <w:pStyle w:val="HTML"/>
+        <w:shd w:val="clear" w:color="auto" w:fill="FFFFFF"/>
+        <w:rPr>
+          <w:rFonts w:hint="eastAsia"/>
+          <w:color w:val="000000"/>
+          <w:sz w:val="19"/>
+          <w:szCs w:val="19"/>
+        </w:rPr>
+      </w:pPr>
+    </w:p>
+    <w:p>
+      <w:pPr>
+        <w:pStyle w:val="HTML"/>
+        <w:shd w:val="clear" w:color="auto" w:fill="FFFFFF"/>
+        <w:rPr>
+          <w:rFonts w:hint="eastAsia"/>
+          <w:color w:val="000000"/>
+          <w:sz w:val="19"/>
+          <w:szCs w:val="19"/>
+        </w:rPr>
+      </w:pPr>
+    </w:p>
+    <w:p>
+      <w:pPr>
+        <w:pStyle w:val="HTML"/>
+        <w:shd w:val="clear" w:color="auto" w:fill="FFFFFF"/>
+        <w:rPr>
+          <w:rFonts w:hint="eastAsia"/>
+          <w:color w:val="000000"/>
+          <w:sz w:val="19"/>
+          <w:szCs w:val="19"/>
+        </w:rPr>
+      </w:pPr>
+    </w:p>
+    <w:p>
+      <w:pPr>
+        <w:pStyle w:val="HTML"/>
+        <w:shd w:val="clear" w:color="auto" w:fill="FFFFFF"/>
+        <w:rPr>
+          <w:rFonts w:hint="eastAsia"/>
+          <w:color w:val="000000"/>
+          <w:sz w:val="19"/>
+          <w:szCs w:val="19"/>
+        </w:rPr>
+      </w:pPr>
+    </w:p>
+    <w:p>
+      <w:pPr>
+        <w:pStyle w:val="HTML"/>
+        <w:shd w:val="clear" w:color="auto" w:fill="FFFFFF"/>
+        <w:rPr>
+          <w:rFonts w:hint="eastAsia"/>
+          <w:color w:val="000000"/>
+          <w:sz w:val="19"/>
+          <w:szCs w:val="19"/>
+        </w:rPr>
+      </w:pPr>
+    </w:p>
+    <w:p>
+      <w:pPr>
+        <w:pStyle w:val="HTML"/>
+        <w:shd w:val="clear" w:color="auto" w:fill="FFFFFF"/>
+        <w:rPr>
+          <w:rFonts w:hint="eastAsia"/>
+          <w:color w:val="000000"/>
+          <w:sz w:val="19"/>
+          <w:szCs w:val="19"/>
+        </w:rPr>
+      </w:pPr>
+    </w:p>
+    <w:p>
+      <w:pPr>
+        <w:pStyle w:val="1"/>
+        <w:rPr>
+          <w:rFonts w:hint="eastAsia"/>
+        </w:rPr>
+      </w:pPr>
+      <w:r>
+        <w:rPr>
+          <w:rFonts w:hint="eastAsia"/>
+        </w:rPr>
+        <w:t xml:space="preserve">ACL </w:t>
+      </w:r>
+      <w:r>
+        <w:rPr>
+          <w:rFonts w:hint="eastAsia"/>
+        </w:rPr>
+        <w:t>整体使用评价</w:t>
+      </w:r>
+    </w:p>
+    <w:p>
+      <w:pPr>
+        <w:rPr>
+          <w:rFonts w:hint="eastAsia"/>
+        </w:rPr>
+      </w:pPr>
+      <w:r>
+        <w:rPr>
+          <w:rFonts w:hint="eastAsia"/>
+        </w:rPr>
+        <w:t>ARM Compute Library</w:t>
+      </w:r>
+      <w:r>
+        <w:rPr>
+          <w:rFonts w:hint="eastAsia"/>
+        </w:rPr>
+        <w:t>是</w:t>
+      </w:r>
+      <w:r>
+        <w:rPr>
+          <w:rFonts w:hint="eastAsia"/>
+        </w:rPr>
+        <w:t>ARM</w:t>
+      </w:r>
+      <w:r>
+        <w:rPr>
+          <w:rFonts w:hint="eastAsia"/>
+        </w:rPr>
+        <w:t>公司刚发布不久的开源工程，旨在为图像</w:t>
+      </w:r>
+      <w:r>
+        <w:rPr>
+          <w:rFonts w:hint="eastAsia"/>
+        </w:rPr>
+        <w:t>/</w:t>
+      </w:r>
+      <w:r>
+        <w:rPr>
+          <w:rFonts w:hint="eastAsia"/>
+        </w:rPr>
+        <w:t>视频</w:t>
+      </w:r>
+      <w:r>
+        <w:rPr>
+          <w:rFonts w:hint="eastAsia"/>
+        </w:rPr>
+        <w:t>/</w:t>
+      </w:r>
+      <w:r>
+        <w:rPr>
+          <w:rFonts w:hint="eastAsia"/>
+        </w:rPr>
+        <w:t>多媒体</w:t>
+      </w:r>
+      <w:r>
+        <w:rPr>
+          <w:rFonts w:hint="eastAsia"/>
+        </w:rPr>
+        <w:t>/</w:t>
+      </w:r>
+      <w:r>
+        <w:rPr>
+          <w:rFonts w:hint="eastAsia"/>
+        </w:rPr>
+        <w:t>计算机视觉等领域的开发者提供</w:t>
+      </w:r>
+      <w:r>
+        <w:rPr>
+          <w:rFonts w:hint="eastAsia"/>
+        </w:rPr>
+        <w:t>arm</w:t>
+      </w:r>
+      <w:r>
+        <w:rPr>
+          <w:rFonts w:hint="eastAsia"/>
+        </w:rPr>
+        <w:t>平台的硬件加速库。这个库中分别用</w:t>
+      </w:r>
+      <w:r>
+        <w:rPr>
+          <w:rFonts w:hint="eastAsia"/>
+        </w:rPr>
+        <w:t>OpenCL</w:t>
+      </w:r>
+      <w:r>
+        <w:rPr>
+          <w:rFonts w:hint="eastAsia"/>
+        </w:rPr>
+        <w:t>与</w:t>
+      </w:r>
+      <w:r>
+        <w:rPr>
+          <w:rFonts w:hint="eastAsia"/>
+        </w:rPr>
+        <w:t>NEON</w:t>
+      </w:r>
+      <w:r>
+        <w:rPr>
+          <w:rFonts w:hint="eastAsia"/>
+        </w:rPr>
+        <w:t>的方式实现了一些上述领域的基本算法，</w:t>
+      </w:r>
+      <w:r>
+        <w:rPr>
+          <w:rFonts w:hint="eastAsia"/>
+        </w:rPr>
+        <w:t>OpenCL</w:t>
+      </w:r>
+      <w:r>
+        <w:rPr>
+          <w:rFonts w:hint="eastAsia"/>
+        </w:rPr>
+        <w:t>主要是</w:t>
+      </w:r>
+      <w:r>
+        <w:rPr>
+          <w:rFonts w:hint="eastAsia"/>
+        </w:rPr>
+        <w:t>arm</w:t>
+      </w:r>
+      <w:r>
+        <w:rPr>
+          <w:rFonts w:hint="eastAsia"/>
+        </w:rPr>
+        <w:t>的</w:t>
+      </w:r>
+      <w:r>
+        <w:rPr>
+          <w:rFonts w:hint="eastAsia"/>
+        </w:rPr>
+        <w:t>Mali GPU</w:t>
+      </w:r>
+      <w:r>
+        <w:rPr>
+          <w:rFonts w:hint="eastAsia"/>
+        </w:rPr>
+        <w:t>加速，</w:t>
+      </w:r>
+      <w:r>
+        <w:rPr>
+          <w:rFonts w:hint="eastAsia"/>
+        </w:rPr>
+        <w:t>NEON</w:t>
+      </w:r>
+      <w:r>
+        <w:rPr>
+          <w:rFonts w:hint="eastAsia"/>
+        </w:rPr>
+        <w:t>是针对</w:t>
+      </w:r>
+      <w:r>
+        <w:rPr>
+          <w:rFonts w:hint="eastAsia"/>
+        </w:rPr>
+        <w:t>arm</w:t>
+      </w:r>
+      <w:r>
+        <w:rPr>
+          <w:rFonts w:hint="eastAsia"/>
+        </w:rPr>
+        <w:t>的</w:t>
+      </w:r>
+      <w:r>
+        <w:rPr>
+          <w:rFonts w:hint="eastAsia"/>
+        </w:rPr>
+        <w:t>A</w:t>
+      </w:r>
+      <w:r>
+        <w:rPr>
+          <w:rFonts w:hint="eastAsia"/>
+        </w:rPr>
+        <w:t>系列</w:t>
+      </w:r>
+      <w:r>
+        <w:rPr>
+          <w:rFonts w:hint="eastAsia"/>
+        </w:rPr>
+        <w:t>CPU</w:t>
+      </w:r>
+      <w:r>
+        <w:rPr>
+          <w:rFonts w:hint="eastAsia"/>
+        </w:rPr>
+        <w:t>。</w:t>
+      </w:r>
+    </w:p>
+    <w:p/>
+    <w:p>
+      <w:pPr>
+        <w:rPr>
+          <w:rFonts w:hint="eastAsia"/>
+        </w:rPr>
+      </w:pPr>
+      <w:r>
+        <w:rPr>
+          <w:rFonts w:hint="eastAsia"/>
+        </w:rPr>
+        <w:t>我最近研究了一下它的源码，主要看了针对</w:t>
+      </w:r>
+      <w:r>
+        <w:rPr>
+          <w:rFonts w:hint="eastAsia"/>
+        </w:rPr>
+        <w:t>CNN</w:t>
+      </w:r>
+      <w:r>
+        <w:rPr>
+          <w:rFonts w:hint="eastAsia"/>
+        </w:rPr>
+        <w:t>的卷积运算需要用到的</w:t>
+      </w:r>
+      <w:r>
+        <w:rPr>
+          <w:rFonts w:hint="eastAsia"/>
+        </w:rPr>
+        <w:t>convolution</w:t>
+      </w:r>
+      <w:r>
+        <w:rPr>
+          <w:rFonts w:hint="eastAsia"/>
+        </w:rPr>
+        <w:t>过程。当然，其他的基本算法也都是同样的流程。工程中是把图像按照列的方式分割成子块，然后分别启动几个线程去处理这些子块。对于</w:t>
+      </w:r>
+      <w:r>
+        <w:rPr>
+          <w:rFonts w:hint="eastAsia"/>
+        </w:rPr>
+        <w:t>convolution</w:t>
+      </w:r>
+      <w:r>
+        <w:rPr>
+          <w:rFonts w:hint="eastAsia"/>
+        </w:rPr>
+        <w:t>来说，</w:t>
+      </w:r>
+      <w:r>
+        <w:rPr>
+          <w:rFonts w:hint="eastAsia"/>
+        </w:rPr>
+        <w:t>NEON</w:t>
+      </w:r>
+      <w:r>
+        <w:rPr>
+          <w:rFonts w:hint="eastAsia"/>
+        </w:rPr>
+        <w:t>方式实现了两种方法，一种是</w:t>
+      </w:r>
+      <w:r>
+        <w:rPr>
+          <w:rFonts w:hint="eastAsia"/>
+        </w:rPr>
+        <w:t>GEMM</w:t>
+      </w:r>
+      <w:r>
+        <w:rPr>
+          <w:rFonts w:hint="eastAsia"/>
+        </w:rPr>
+        <w:t>的方法，把输入图像先</w:t>
+      </w:r>
+      <w:r>
+        <w:rPr>
+          <w:rFonts w:hint="eastAsia"/>
+        </w:rPr>
+        <w:t>im2col</w:t>
+      </w:r>
+      <w:r>
+        <w:rPr>
+          <w:rFonts w:hint="eastAsia"/>
+        </w:rPr>
+        <w:t>，然后</w:t>
+      </w:r>
+      <w:r>
+        <w:rPr>
+          <w:rFonts w:hint="eastAsia"/>
+        </w:rPr>
+        <w:t>interleave</w:t>
+      </w:r>
+      <w:r>
+        <w:rPr>
+          <w:rFonts w:hint="eastAsia"/>
+        </w:rPr>
+        <w:t>操作，把</w:t>
+      </w:r>
+      <w:r>
+        <w:rPr>
+          <w:rFonts w:hint="eastAsia"/>
+        </w:rPr>
+        <w:t>weight</w:t>
+      </w:r>
+      <w:r>
+        <w:rPr>
+          <w:rFonts w:hint="eastAsia"/>
+        </w:rPr>
+        <w:t>进行</w:t>
+      </w:r>
+      <w:r>
+        <w:rPr>
+          <w:rFonts w:hint="eastAsia"/>
+        </w:rPr>
+        <w:t>transposed</w:t>
+      </w:r>
+      <w:r>
+        <w:rPr>
+          <w:rFonts w:hint="eastAsia"/>
+        </w:rPr>
+        <w:t>操作，之后进行矩阵乘法，之所以有</w:t>
+      </w:r>
+      <w:r>
+        <w:rPr>
+          <w:rFonts w:hint="eastAsia"/>
+        </w:rPr>
+        <w:t>interleave</w:t>
+      </w:r>
+      <w:r>
+        <w:rPr>
+          <w:rFonts w:hint="eastAsia"/>
+        </w:rPr>
+        <w:t>与</w:t>
+      </w:r>
+      <w:r>
+        <w:rPr>
+          <w:rFonts w:hint="eastAsia"/>
+        </w:rPr>
+        <w:t>transposed</w:t>
+      </w:r>
+      <w:r>
+        <w:rPr>
+          <w:rFonts w:hint="eastAsia"/>
+        </w:rPr>
+        <w:t>两步是为了矩阵乘法时</w:t>
+      </w:r>
+      <w:r>
+        <w:rPr>
+          <w:rFonts w:hint="eastAsia"/>
+        </w:rPr>
+        <w:t>NEON</w:t>
+      </w:r>
+      <w:r>
+        <w:rPr>
+          <w:rFonts w:hint="eastAsia"/>
+        </w:rPr>
+        <w:t>指令集</w:t>
+      </w:r>
+      <w:r>
+        <w:rPr>
+          <w:rFonts w:hint="eastAsia"/>
+        </w:rPr>
+        <w:t>load</w:t>
+      </w:r>
+      <w:r>
+        <w:rPr>
+          <w:rFonts w:hint="eastAsia"/>
+        </w:rPr>
+        <w:t>数据的连贯性与平顺性，并且不需要重复</w:t>
+      </w:r>
+      <w:r>
+        <w:rPr>
+          <w:rFonts w:hint="eastAsia"/>
+        </w:rPr>
+        <w:t>load</w:t>
+      </w:r>
+      <w:r>
+        <w:rPr>
+          <w:rFonts w:hint="eastAsia"/>
+        </w:rPr>
+        <w:t>，最大限度的发挥了</w:t>
+      </w:r>
+      <w:r>
+        <w:rPr>
+          <w:rFonts w:hint="eastAsia"/>
+        </w:rPr>
+        <w:t>neon</w:t>
+      </w:r>
+      <w:r>
+        <w:rPr>
+          <w:rFonts w:hint="eastAsia"/>
+        </w:rPr>
+        <w:t>指令集的能力。还一种方法是标准的卷积运算。当然其中也是运用了</w:t>
+      </w:r>
+      <w:r>
+        <w:rPr>
+          <w:rFonts w:hint="eastAsia"/>
+        </w:rPr>
+        <w:t>NEON</w:t>
+      </w:r>
+      <w:r>
+        <w:rPr>
+          <w:rFonts w:hint="eastAsia"/>
+        </w:rPr>
+        <w:t>的</w:t>
+      </w:r>
+      <w:r>
+        <w:rPr>
+          <w:rFonts w:hint="eastAsia"/>
+        </w:rPr>
+        <w:t>intrinsic</w:t>
+      </w:r>
+      <w:r>
+        <w:rPr>
+          <w:rFonts w:hint="eastAsia"/>
+        </w:rPr>
+        <w:t>函数调用方式。</w:t>
+      </w:r>
+      <w:r>
+        <w:rPr>
+          <w:rFonts w:hint="eastAsia"/>
+        </w:rPr>
+        <w:t>OpenCL</w:t>
+      </w:r>
+      <w:r>
+        <w:rPr>
+          <w:rFonts w:hint="eastAsia"/>
+        </w:rPr>
+        <w:t>调用</w:t>
+      </w:r>
+      <w:r>
+        <w:rPr>
+          <w:rFonts w:hint="eastAsia"/>
+        </w:rPr>
+        <w:t>GPU</w:t>
+      </w:r>
+      <w:r>
+        <w:rPr>
+          <w:rFonts w:hint="eastAsia"/>
+        </w:rPr>
+        <w:t>加速的方式我还没有细看，不过大体上看来主要流程与</w:t>
+      </w:r>
+      <w:r>
+        <w:rPr>
+          <w:rFonts w:hint="eastAsia"/>
+        </w:rPr>
+        <w:t>NEON</w:t>
+      </w:r>
+      <w:r>
+        <w:rPr>
+          <w:rFonts w:hint="eastAsia"/>
+        </w:rPr>
+        <w:t>的方式类似，也是按照线程数分割图像，然后并行处理子块。其中也是有</w:t>
+      </w:r>
+      <w:r>
+        <w:rPr>
+          <w:rFonts w:hint="eastAsia"/>
+        </w:rPr>
+        <w:t>shape</w:t>
+      </w:r>
+      <w:r>
+        <w:rPr>
+          <w:rFonts w:hint="eastAsia"/>
+        </w:rPr>
+        <w:t>，</w:t>
+      </w:r>
+      <w:r>
+        <w:rPr>
+          <w:rFonts w:hint="eastAsia"/>
+        </w:rPr>
+        <w:t>window</w:t>
+      </w:r>
+      <w:r>
+        <w:rPr>
+          <w:rFonts w:hint="eastAsia"/>
+        </w:rPr>
+        <w:t>，</w:t>
+      </w:r>
+      <w:r>
+        <w:rPr>
+          <w:rFonts w:hint="eastAsia"/>
+        </w:rPr>
+        <w:t>iterator</w:t>
+      </w:r>
+      <w:r>
+        <w:rPr>
+          <w:rFonts w:hint="eastAsia"/>
+        </w:rPr>
+        <w:t>的概念。只是真正的计算中与</w:t>
+      </w:r>
+      <w:r>
+        <w:rPr>
+          <w:rFonts w:hint="eastAsia"/>
+        </w:rPr>
+        <w:t>NEON</w:t>
+      </w:r>
+      <w:r>
+        <w:rPr>
+          <w:rFonts w:hint="eastAsia"/>
+        </w:rPr>
+        <w:t>的指令集不一样。</w:t>
+      </w:r>
+    </w:p>
+    <w:p/>
+    <w:p>
+      <w:pPr>
+        <w:rPr>
+          <w:rFonts w:hint="eastAsia"/>
+        </w:rPr>
+      </w:pPr>
+      <w:r>
+        <w:rPr>
+          <w:rFonts w:hint="eastAsia"/>
+        </w:rPr>
+        <w:t>这个</w:t>
+      </w:r>
+      <w:r>
+        <w:rPr>
+          <w:rFonts w:hint="eastAsia"/>
+        </w:rPr>
+        <w:t>lib</w:t>
+      </w:r>
+      <w:r>
+        <w:rPr>
+          <w:rFonts w:hint="eastAsia"/>
+        </w:rPr>
+        <w:t>发布之后，开发者可以不用关心</w:t>
+      </w:r>
+      <w:r>
+        <w:rPr>
+          <w:rFonts w:hint="eastAsia"/>
+        </w:rPr>
+        <w:t>arm</w:t>
+      </w:r>
+      <w:r>
+        <w:rPr>
+          <w:rFonts w:hint="eastAsia"/>
+        </w:rPr>
+        <w:t>的</w:t>
+      </w:r>
+      <w:r>
+        <w:rPr>
+          <w:rFonts w:hint="eastAsia"/>
+        </w:rPr>
+        <w:t>cpu</w:t>
+      </w:r>
+      <w:r>
+        <w:rPr>
+          <w:rFonts w:hint="eastAsia"/>
+        </w:rPr>
+        <w:t>与</w:t>
+      </w:r>
+      <w:r>
+        <w:rPr>
+          <w:rFonts w:hint="eastAsia"/>
+        </w:rPr>
+        <w:t>gpu</w:t>
+      </w:r>
+      <w:r>
+        <w:rPr>
+          <w:rFonts w:hint="eastAsia"/>
+        </w:rPr>
+        <w:t>怎样通过</w:t>
+      </w:r>
+      <w:r>
+        <w:rPr>
+          <w:rFonts w:hint="eastAsia"/>
+        </w:rPr>
+        <w:t>NEON</w:t>
+      </w:r>
+      <w:r>
+        <w:rPr>
+          <w:rFonts w:hint="eastAsia"/>
+        </w:rPr>
+        <w:t>或</w:t>
+      </w:r>
+      <w:r>
+        <w:rPr>
+          <w:rFonts w:hint="eastAsia"/>
+        </w:rPr>
+        <w:t>OpenCL</w:t>
+      </w:r>
+      <w:r>
+        <w:rPr>
+          <w:rFonts w:hint="eastAsia"/>
+        </w:rPr>
+        <w:t>来实现硬件的加速，直接调用这个库中的接口就可以，对于开发计算机视觉类的应用但是不太了解硬件加速编程的工程师来说十分有利。</w:t>
+      </w:r>
+    </w:p>
+    <w:p>
+      <w:r>
+        <w:t xml:space="preserve">--------------------- </w:t>
+      </w:r>
+    </w:p>
+    <w:p>
+      <w:pPr>
+        <w:rPr>
+          <w:rFonts w:hint="eastAsia"/>
+        </w:rPr>
+      </w:pPr>
+      <w:r>
+        <w:rPr>
+          <w:rFonts w:hint="eastAsia"/>
+        </w:rPr>
+        <w:t>作者：</w:t>
+      </w:r>
+      <w:r>
+        <w:rPr>
+          <w:rFonts w:hint="eastAsia"/>
+        </w:rPr>
+        <w:t xml:space="preserve">dark_knight_brcwn </w:t>
+      </w:r>
+    </w:p>
+    <w:p>
+      <w:pPr>
+        <w:rPr>
+          <w:rFonts w:hint="eastAsia"/>
+        </w:rPr>
+      </w:pPr>
+      <w:r>
+        <w:rPr>
+          <w:rFonts w:hint="eastAsia"/>
+        </w:rPr>
+        <w:t>来源：</w:t>
+      </w:r>
+      <w:r>
+        <w:rPr>
+          <w:rFonts w:hint="eastAsia"/>
+        </w:rPr>
+        <w:t xml:space="preserve">CSDN </w:t>
+      </w:r>
+    </w:p>
+    <w:p>
+      <w:pPr>
+        <w:rPr>
+          <w:rFonts w:hint="eastAsia"/>
+        </w:rPr>
+      </w:pPr>
+      <w:r>
+        <w:rPr>
+          <w:rFonts w:hint="eastAsia"/>
+        </w:rPr>
+        <w:t>原文：</w:t>
+      </w:r>
+      <w:r>
+        <w:rPr>
+          <w:rFonts w:hint="eastAsia"/>
+        </w:rPr>
+        <w:t xml:space="preserve">https://blog.csdn.net/u010957054/article/details/73800217 </w:t>
+      </w:r>
+    </w:p>
+    <w:p>
+      <w:pPr>
+        <w:rPr>
+          <w:rFonts w:hint="eastAsia"/>
+        </w:rPr>
+      </w:pPr>
+      <w:r>
+        <w:rPr>
+          <w:rFonts w:hint="eastAsia"/>
+        </w:rPr>
+        <w:t>版权声明：本文为博主原创文章，转载请附上博文链接！</w:t>
+      </w:r>
+    </w:p>
+    <w:p>
+      <w:pPr>
+        <w:rPr>
+          <w:rFonts w:hint="eastAsia"/>
+        </w:rPr>
+      </w:pPr>
+    </w:p>
+    <w:p>
+      <w:pPr>
+        <w:rPr>
+          <w:rFonts w:hint="eastAsia"/>
+        </w:rPr>
+      </w:pPr>
+    </w:p>
+    <w:p>
+      <w:pPr>
+        <w:rPr>
+          <w:rFonts w:hint="eastAsia"/>
+        </w:rPr>
+      </w:pPr>
+    </w:p>
+    <w:p>
+      <w:pPr>
+        <w:rPr>
+          <w:rFonts w:hint="eastAsia"/>
+        </w:rPr>
+      </w:pPr>
+    </w:p>
+    <w:p>
+      <w:pPr>
+        <w:rPr>
+          <w:rFonts w:hint="eastAsia"/>
+        </w:rPr>
+      </w:pPr>
+      <w:r>
+        <w:rPr>
+          <w:rFonts w:hint="eastAsia"/>
+        </w:rPr>
+        <w:t>速度测试</w:t>
+      </w:r>
+    </w:p>
+    <w:p>
+      <w:pPr>
+        <w:rPr>
+          <w:rFonts w:hint="eastAsia"/>
+        </w:rPr>
+      </w:pPr>
+      <w:r>
+        <w:rPr>
+          <w:rFonts w:hint="eastAsia"/>
+        </w:rPr>
+        <w:t>ACL</w:t>
+      </w:r>
+      <w:r>
+        <w:rPr>
+          <w:rFonts w:hint="eastAsia"/>
+        </w:rPr>
+        <w:t>测试程序可以参考</w:t>
+      </w:r>
+      <w:r>
+        <w:rPr>
+          <w:rFonts w:hint="eastAsia"/>
+        </w:rPr>
+        <w:t>tvm-mali/acl_test.cc</w:t>
+      </w:r>
+      <w:r>
+        <w:rPr>
+          <w:rFonts w:hint="eastAsia"/>
+        </w:rPr>
+        <w:t>，在实际测试过程中发现的问题是加载模型比不加载模型的速度慢，在</w:t>
+      </w:r>
+      <w:r>
+        <w:rPr>
+          <w:rFonts w:hint="eastAsia"/>
+        </w:rPr>
+        <w:t>GPU</w:t>
+      </w:r>
+      <w:r>
+        <w:rPr>
+          <w:rFonts w:hint="eastAsia"/>
+        </w:rPr>
+        <w:t>上差异尤其明显。具体原因未知。</w:t>
+      </w:r>
+    </w:p>
+    <w:p/>
+    <w:p>
+      <w:pPr>
+        <w:rPr>
+          <w:rFonts w:hint="eastAsia"/>
+        </w:rPr>
+      </w:pPr>
+      <w:r>
+        <w:rPr>
+          <w:rFonts w:hint="eastAsia"/>
+        </w:rPr>
+        <w:t>#</w:t>
+      </w:r>
+      <w:r>
+        <w:rPr>
+          <w:rFonts w:hint="eastAsia"/>
+        </w:rPr>
+        <w:t>总结</w:t>
+      </w:r>
+    </w:p>
+    <w:p/>
+    <w:p>
+      <w:pPr>
+        <w:rPr>
+          <w:rFonts w:hint="eastAsia"/>
+        </w:rPr>
+      </w:pPr>
+      <w:r>
+        <w:rPr>
+          <w:rFonts w:hint="eastAsia"/>
+        </w:rPr>
+        <w:t>ARM Compute Library</w:t>
+      </w:r>
+      <w:r>
+        <w:rPr>
+          <w:rFonts w:hint="eastAsia"/>
+        </w:rPr>
+        <w:t>整合了</w:t>
+      </w:r>
+      <w:r>
+        <w:rPr>
+          <w:rFonts w:hint="eastAsia"/>
+        </w:rPr>
+        <w:t>ARM</w:t>
+      </w:r>
+      <w:r>
+        <w:rPr>
+          <w:rFonts w:hint="eastAsia"/>
+        </w:rPr>
+        <w:t>自家的</w:t>
+      </w:r>
+      <w:r>
+        <w:rPr>
+          <w:rFonts w:hint="eastAsia"/>
+        </w:rPr>
+        <w:t>CPU</w:t>
+      </w:r>
+      <w:r>
+        <w:rPr>
+          <w:rFonts w:hint="eastAsia"/>
+        </w:rPr>
+        <w:t>和</w:t>
+      </w:r>
+      <w:r>
+        <w:rPr>
+          <w:rFonts w:hint="eastAsia"/>
+        </w:rPr>
+        <w:t>GPU</w:t>
+      </w:r>
+      <w:r>
+        <w:rPr>
+          <w:rFonts w:hint="eastAsia"/>
+        </w:rPr>
+        <w:t>资源，既能够实现常用的图像处理操作，也能继续深度学习推理。考虑到</w:t>
+      </w:r>
+      <w:r>
+        <w:rPr>
+          <w:rFonts w:hint="eastAsia"/>
+        </w:rPr>
+        <w:t>OpenCV</w:t>
+      </w:r>
+      <w:r>
+        <w:rPr>
+          <w:rFonts w:hint="eastAsia"/>
+        </w:rPr>
+        <w:t>亦加入了</w:t>
+      </w:r>
+      <w:r>
+        <w:rPr>
+          <w:rFonts w:hint="eastAsia"/>
+        </w:rPr>
+        <w:t>dnn module</w:t>
+      </w:r>
+      <w:r>
+        <w:rPr>
+          <w:rFonts w:hint="eastAsia"/>
+        </w:rPr>
+        <w:t>，二者存在很大程度上的</w:t>
+      </w:r>
+      <w:r>
+        <w:rPr>
+          <w:rFonts w:hint="eastAsia"/>
+        </w:rPr>
+        <w:lastRenderedPageBreak/>
+        <w:t>重合。</w:t>
+      </w:r>
+    </w:p>
+    <w:p/>
+    <w:p>
+      <w:pPr>
+        <w:rPr>
+          <w:rFonts w:hint="eastAsia"/>
+        </w:rPr>
+      </w:pPr>
+      <w:r>
+        <w:rPr>
+          <w:rFonts w:hint="eastAsia"/>
+        </w:rPr>
+        <w:t>再说</w:t>
+      </w:r>
+      <w:r>
+        <w:rPr>
+          <w:rFonts w:hint="eastAsia"/>
+        </w:rPr>
+        <w:t>ARM Compute Library</w:t>
+      </w:r>
+      <w:r>
+        <w:rPr>
+          <w:rFonts w:hint="eastAsia"/>
+        </w:rPr>
+        <w:t>的缺点：</w:t>
+      </w:r>
+    </w:p>
+    <w:p/>
+    <w:p>
+      <w:pPr>
+        <w:rPr>
+          <w:rFonts w:hint="eastAsia"/>
+        </w:rPr>
+      </w:pPr>
+      <w:r>
+        <w:rPr>
+          <w:rFonts w:hint="eastAsia"/>
+        </w:rPr>
+        <w:t>库很大很重，源码</w:t>
+      </w:r>
+      <w:r>
+        <w:rPr>
+          <w:rFonts w:hint="eastAsia"/>
+        </w:rPr>
+        <w:t>&gt;150MB</w:t>
+      </w:r>
+      <w:r>
+        <w:rPr>
+          <w:rFonts w:hint="eastAsia"/>
+        </w:rPr>
+        <w:t>。</w:t>
+      </w:r>
+    </w:p>
+    <w:p>
+      <w:pPr>
+        <w:rPr>
+          <w:rFonts w:hint="eastAsia"/>
+        </w:rPr>
+      </w:pPr>
+      <w:r>
+        <w:rPr>
+          <w:rFonts w:hint="eastAsia"/>
+        </w:rPr>
+        <w:t>用作图像处理的话不支持图像读取转换等操作。</w:t>
+      </w:r>
+    </w:p>
+    <w:p>
+      <w:pPr>
+        <w:rPr>
+          <w:rFonts w:hint="eastAsia"/>
+        </w:rPr>
+      </w:pPr>
+      <w:r>
+        <w:rPr>
+          <w:rFonts w:hint="eastAsia"/>
+        </w:rPr>
+        <w:t>用于深度学习应用时模型加载非常不方便且未提供完整模型转换工具。</w:t>
+      </w:r>
+    </w:p>
+    <w:p>
+      <w:pPr>
+        <w:rPr>
+          <w:rFonts w:hint="eastAsia"/>
+        </w:rPr>
+      </w:pPr>
+      <w:r>
+        <w:rPr>
+          <w:rFonts w:hint="eastAsia"/>
+        </w:rPr>
+        <w:t>库构建使用</w:t>
+      </w:r>
+      <w:r>
+        <w:rPr>
+          <w:rFonts w:hint="eastAsia"/>
+        </w:rPr>
+        <w:t>SCons</w:t>
+      </w:r>
+      <w:r>
+        <w:rPr>
+          <w:rFonts w:hint="eastAsia"/>
+        </w:rPr>
+        <w:t>而不是更为常见且与</w:t>
+      </w:r>
+      <w:r>
+        <w:rPr>
+          <w:rFonts w:hint="eastAsia"/>
+        </w:rPr>
+        <w:t>Android NDK</w:t>
+      </w:r>
+      <w:r>
+        <w:rPr>
+          <w:rFonts w:hint="eastAsia"/>
+        </w:rPr>
+        <w:t>兼容更好的</w:t>
+      </w:r>
+      <w:r>
+        <w:rPr>
+          <w:rFonts w:hint="eastAsia"/>
+        </w:rPr>
+        <w:t>CMake</w:t>
+      </w:r>
+      <w:r>
+        <w:rPr>
+          <w:rFonts w:hint="eastAsia"/>
+        </w:rPr>
+        <w:t>。</w:t>
+      </w:r>
+    </w:p>
+    <w:p>
+      <w:pPr>
+        <w:rPr>
+          <w:rFonts w:hint="eastAsia"/>
+        </w:rPr>
+      </w:pPr>
+      <w:r>
+        <w:rPr>
+          <w:rFonts w:hint="eastAsia"/>
+        </w:rPr>
+        <w:t>底层代码优化度不足，</w:t>
+      </w:r>
+      <w:r>
+        <w:rPr>
+          <w:rFonts w:hint="eastAsia"/>
+        </w:rPr>
+        <w:t>CPU</w:t>
+      </w:r>
+      <w:r>
+        <w:rPr>
+          <w:rFonts w:hint="eastAsia"/>
+        </w:rPr>
+        <w:t>端速度逊于</w:t>
+      </w:r>
+      <w:r>
+        <w:rPr>
+          <w:rFonts w:hint="eastAsia"/>
+        </w:rPr>
+        <w:t>Tencent/ncnn</w:t>
+      </w:r>
     </w:p>
     <w:p/>
     <w:sectPr>
